--- a/Act 1/Scene 24C.docx
+++ b/Act 1/Scene 24C.docx
@@ -1508,6 +1508,142 @@
       <w:rFonts w:ascii="Trebuchet MS" w:cs="Trebuchet MS" w:eastAsia="Trebuchet MS" w:hAnsi="Trebuchet MS"/>
       <w:sz w:val="42"/>
       <w:szCs w:val="42"/>
+    </w:rPr>
+  </w:style>
+  <w:style w:type="paragraph" w:styleId="Normal" w:default="1">
+    <w:name w:val="normal"/>
+  </w:style>
+  <w:style w:type="table" w:styleId="TableNormal" w:default="1">
+    <w:name w:val="Table Normal"/>
+  </w:style>
+  <w:style w:type="paragraph" w:styleId="Heading1">
+    <w:name w:val="heading 1"/>
+    <w:basedOn w:val="Normal"/>
+    <w:next w:val="Normal"/>
+    <w:pPr>
+      <w:keepNext w:val="1"/>
+      <w:keepLines w:val="1"/>
+      <w:spacing w:after="0" w:before="200" w:lineRule="auto"/>
+    </w:pPr>
+    <w:rPr>
+      <w:rFonts w:ascii="Trebuchet MS" w:cs="Trebuchet MS" w:eastAsia="Trebuchet MS" w:hAnsi="Trebuchet MS"/>
+      <w:sz w:val="32"/>
+      <w:szCs w:val="32"/>
+    </w:rPr>
+  </w:style>
+  <w:style w:type="paragraph" w:styleId="Heading2">
+    <w:name w:val="heading 2"/>
+    <w:basedOn w:val="Normal"/>
+    <w:next w:val="Normal"/>
+    <w:pPr>
+      <w:keepNext w:val="1"/>
+      <w:keepLines w:val="1"/>
+      <w:spacing w:after="0" w:before="200" w:lineRule="auto"/>
+    </w:pPr>
+    <w:rPr>
+      <w:rFonts w:ascii="Trebuchet MS" w:cs="Trebuchet MS" w:eastAsia="Trebuchet MS" w:hAnsi="Trebuchet MS"/>
+      <w:b w:val="1"/>
+      <w:sz w:val="26"/>
+      <w:szCs w:val="26"/>
+    </w:rPr>
+  </w:style>
+  <w:style w:type="paragraph" w:styleId="Heading3">
+    <w:name w:val="heading 3"/>
+    <w:basedOn w:val="Normal"/>
+    <w:next w:val="Normal"/>
+    <w:pPr>
+      <w:keepNext w:val="1"/>
+      <w:keepLines w:val="1"/>
+      <w:spacing w:after="0" w:before="160" w:lineRule="auto"/>
+    </w:pPr>
+    <w:rPr>
+      <w:rFonts w:ascii="Trebuchet MS" w:cs="Trebuchet MS" w:eastAsia="Trebuchet MS" w:hAnsi="Trebuchet MS"/>
+      <w:b w:val="1"/>
+      <w:color w:val="666666"/>
+      <w:sz w:val="24"/>
+      <w:szCs w:val="24"/>
+    </w:rPr>
+  </w:style>
+  <w:style w:type="paragraph" w:styleId="Heading4">
+    <w:name w:val="heading 4"/>
+    <w:basedOn w:val="Normal"/>
+    <w:next w:val="Normal"/>
+    <w:pPr>
+      <w:keepNext w:val="1"/>
+      <w:keepLines w:val="1"/>
+      <w:spacing w:after="0" w:before="160" w:lineRule="auto"/>
+    </w:pPr>
+    <w:rPr>
+      <w:rFonts w:ascii="Trebuchet MS" w:cs="Trebuchet MS" w:eastAsia="Trebuchet MS" w:hAnsi="Trebuchet MS"/>
+      <w:color w:val="666666"/>
+      <w:sz w:val="22"/>
+      <w:szCs w:val="22"/>
+      <w:u w:val="single"/>
+    </w:rPr>
+  </w:style>
+  <w:style w:type="paragraph" w:styleId="Heading5">
+    <w:name w:val="heading 5"/>
+    <w:basedOn w:val="Normal"/>
+    <w:next w:val="Normal"/>
+    <w:pPr>
+      <w:keepNext w:val="1"/>
+      <w:keepLines w:val="1"/>
+      <w:spacing w:after="0" w:before="160" w:lineRule="auto"/>
+    </w:pPr>
+    <w:rPr>
+      <w:rFonts w:ascii="Trebuchet MS" w:cs="Trebuchet MS" w:eastAsia="Trebuchet MS" w:hAnsi="Trebuchet MS"/>
+      <w:color w:val="666666"/>
+      <w:sz w:val="22"/>
+      <w:szCs w:val="22"/>
+    </w:rPr>
+  </w:style>
+  <w:style w:type="paragraph" w:styleId="Heading6">
+    <w:name w:val="heading 6"/>
+    <w:basedOn w:val="Normal"/>
+    <w:next w:val="Normal"/>
+    <w:pPr>
+      <w:keepNext w:val="1"/>
+      <w:keepLines w:val="1"/>
+      <w:spacing w:after="0" w:before="160" w:lineRule="auto"/>
+    </w:pPr>
+    <w:rPr>
+      <w:rFonts w:ascii="Trebuchet MS" w:cs="Trebuchet MS" w:eastAsia="Trebuchet MS" w:hAnsi="Trebuchet MS"/>
+      <w:i w:val="1"/>
+      <w:color w:val="666666"/>
+      <w:sz w:val="22"/>
+      <w:szCs w:val="22"/>
+    </w:rPr>
+  </w:style>
+  <w:style w:type="paragraph" w:styleId="Title">
+    <w:name w:val="Title"/>
+    <w:basedOn w:val="Normal"/>
+    <w:next w:val="Normal"/>
+    <w:pPr>
+      <w:keepNext w:val="1"/>
+      <w:keepLines w:val="1"/>
+      <w:spacing w:after="0" w:before="0" w:lineRule="auto"/>
+    </w:pPr>
+    <w:rPr>
+      <w:rFonts w:ascii="Trebuchet MS" w:cs="Trebuchet MS" w:eastAsia="Trebuchet MS" w:hAnsi="Trebuchet MS"/>
+      <w:sz w:val="42"/>
+      <w:szCs w:val="42"/>
+    </w:rPr>
+  </w:style>
+  <w:style w:type="paragraph" w:styleId="Subtitle">
+    <w:name w:val="Subtitle"/>
+    <w:basedOn w:val="Normal"/>
+    <w:next w:val="Normal"/>
+    <w:pPr>
+      <w:keepNext w:val="1"/>
+      <w:keepLines w:val="1"/>
+      <w:spacing w:after="200" w:before="0" w:lineRule="auto"/>
+    </w:pPr>
+    <w:rPr>
+      <w:rFonts w:ascii="Trebuchet MS" w:cs="Trebuchet MS" w:eastAsia="Trebuchet MS" w:hAnsi="Trebuchet MS"/>
+      <w:i w:val="1"/>
+      <w:color w:val="666666"/>
+      <w:sz w:val="26"/>
+      <w:szCs w:val="26"/>
     </w:rPr>
   </w:style>
   <w:style w:type="paragraph" w:styleId="Subtitle">
@@ -1869,7 +2005,7 @@
 
 <file path=customXML/item1.xml><?xml version="1.0" encoding="utf-8"?>
 <go:gDocsCustomXmlDataStorage xmlns:go="http://customooxmlschemas.google.com/" xmlns:r="http://schemas.openxmlformats.org/officeDocument/2006/relationships">
-  <go:docsCustomData xmlns:go="http://customooxmlschemas.google.com/" roundtripDataSignature="AMtx7mhQkasL2cF/ZyTNoFQhnDQG9IsZIQ==">AMUW2mVhkBKTos/NofVWZjT7onKwOjbqVMplbyVWxM0Xd0e2XusLMQBKmTw3Wh8tgdTpqxh73pJ51QV5u2EvzWiKhpGAaUHdpzNHDSrPtByjeMjn2AKDZeQ=</go:docsCustomData>
+  <go:docsCustomData xmlns:go="http://customooxmlschemas.google.com/" roundtripDataSignature="AMtx7mjgaSRTrF4UlfONB+YS38sOCrhZnA==">AMUW2mU9UwAI5CtPtkXtq6+gKIV8hvE0anxEuSDy4i6UmXm6zaYnT2ZaD6XcLRO/rn3vSscgxkqDu5wJ5SJrjYDsS71LoorE9g46wdgp8tBSCFU/bG4Nfj0=</go:docsCustomData>
 </go:gDocsCustomXmlDataStorage>
 </file>
 
